--- a/blogger-spirit_2019-1-60-256.docx
+++ b/blogger-spirit_2019-1-60-256.docx
@@ -558,6 +558,61 @@
           </w:p>
         </w:tc>
       </w:tr>
+      <w:tr>
+        <w:trPr>
+          <w:trHeight w:val="444"/>
+        </w:trPr>
+        <w:tc>
+          <w:tcPr>
+            <w:tcW w:w="4819" w:type="dxa"/>
+          </w:tcPr>
+          <w:p>
+            <w:pPr>
+              <w:spacing w:line="276" w:lineRule="auto"/>
+              <w:rPr>
+                <w:b/>
+              </w:rPr>
+            </w:pPr>
+            <w:r>
+              <w:rPr>
+                <w:b/>
+              </w:rPr>
+              <w:t>201</w:t>
+            </w:r>
+            <w:r>
+              <w:rPr>
+                <w:b/>
+              </w:rPr>
+              <w:t>8-3-60-</w:t>
+            </w:r>
+            <w:r>
+              <w:rPr>
+                <w:b/>
+              </w:rPr>
+              <w:t>108</w:t>
+            </w:r>
+          </w:p>
+        </w:tc>
+        <w:tc>
+          <w:tcPr>
+            <w:tcW w:w="4821" w:type="dxa"/>
+          </w:tcPr>
+          <w:p>
+            <w:pPr>
+              <w:spacing w:line="276" w:lineRule="auto"/>
+              <w:rPr>
+                <w:b/>
+              </w:rPr>
+            </w:pPr>
+            <w:r>
+              <w:rPr>
+                <w:b/>
+              </w:rPr>
+              <w:t>Md. Abid Hasan Rafe</w:t>
+            </w:r>
+          </w:p>
+        </w:tc>
+      </w:tr>
     </w:tbl>
     <w:p>
       <w:pPr>
@@ -642,7 +697,6 @@
           <w:sz w:val="40"/>
           <w:szCs w:val="40"/>
         </w:rPr>
-        <w:lastRenderedPageBreak/>
         <w:t>Blogger Spirit</w:t>
       </w:r>
     </w:p>
@@ -1216,7 +1270,6 @@
           <w:sz w:val="26"/>
           <w:szCs w:val="26"/>
         </w:rPr>
-        <w:lastRenderedPageBreak/>
         <w:t>Trigger Commands</w:t>
       </w:r>
       <w:r>
@@ -1420,7 +1473,6 @@
           <w:sz w:val="26"/>
           <w:szCs w:val="26"/>
         </w:rPr>
-        <w:lastRenderedPageBreak/>
         <w:t>Procedure Commands</w:t>
       </w:r>
       <w:r>
